--- a/desafio1/ex1.docx
+++ b/desafio1/ex1.docx
@@ -749,11 +749,19 @@
           <w:lang w:val="pt-PT"/>
         </w:rPr>
       </w:pPr>
-      <w:r>
-        <w:rPr>
-          <w:lang w:val="pt-PT"/>
-        </w:rPr>
-        <w:t xml:space="preserve">Superior(temperatura, Y) </w:t>
+      <w:proofErr w:type="gramStart"/>
+      <w:r>
+        <w:rPr>
+          <w:lang w:val="pt-PT"/>
+        </w:rPr>
+        <w:t>Superior(</w:t>
+      </w:r>
+      <w:proofErr w:type="gramEnd"/>
+      <w:r>
+        <w:rPr>
+          <w:lang w:val="pt-PT"/>
+        </w:rPr>
+        <w:t xml:space="preserve">temperatura, Y) </w:t>
       </w:r>
       <w:r>
         <w:rPr>
@@ -778,13 +786,19 @@
         <w:rPr>
           <w:lang w:val="pt-PT"/>
         </w:rPr>
-        <w:t>Ligar(</w:t>
-      </w:r>
-      <w:r>
-        <w:rPr>
-          <w:lang w:val="pt-PT"/>
-        </w:rPr>
-        <w:t>sistema</w:t>
+        <w:t>Estado</w:t>
+      </w:r>
+      <w:r>
+        <w:rPr>
+          <w:lang w:val="pt-PT"/>
+        </w:rPr>
+        <w:t>(</w:t>
+      </w:r>
+      <w:r>
+        <w:rPr>
+          <w:lang w:val="pt-PT"/>
+        </w:rPr>
+        <w:t>z</w:t>
       </w:r>
       <w:r>
         <w:rPr>
@@ -802,7 +816,13 @@
         <w:rPr>
           <w:lang w:val="pt-PT"/>
         </w:rPr>
-        <w:t xml:space="preserve"> ligar sistema</w:t>
+        <w:t xml:space="preserve"> </w:t>
+      </w:r>
+      <w:r>
+        <w:rPr>
+          <w:lang w:val="pt-PT"/>
+        </w:rPr>
+        <w:t>estado do sistema (z = desligado ou ligado)</w:t>
       </w:r>
     </w:p>
     <w:p>
@@ -1007,6 +1027,69 @@
     </w:p>
     <w:p>
       <w:pPr>
+        <w:rPr>
+          <w:lang w:val="pt-PT"/>
+        </w:rPr>
+      </w:pPr>
+      <w:r>
+        <w:rPr>
+          <w:lang w:val="pt-PT"/>
+        </w:rPr>
+        <w:t xml:space="preserve">IF </w:t>
+      </w:r>
+      <w:r>
+        <w:rPr>
+          <w:lang w:val="pt-PT"/>
+        </w:rPr>
+        <w:t>p</w:t>
+      </w:r>
+      <w:r>
+        <w:rPr>
+          <w:lang w:val="pt-PT"/>
+        </w:rPr>
+        <w:t xml:space="preserve">essoa é José AND </w:t>
+      </w:r>
+      <w:r>
+        <w:rPr>
+          <w:lang w:val="pt-PT"/>
+        </w:rPr>
+        <w:t>t</w:t>
+      </w:r>
+      <w:r>
+        <w:rPr>
+          <w:lang w:val="pt-PT"/>
+        </w:rPr>
+        <w:t>emperatura é maior que 26</w:t>
+      </w:r>
+      <w:r>
+        <w:rPr>
+          <w:lang w:val="pt-PT"/>
+        </w:rPr>
+        <w:t xml:space="preserve"> AND sistema está desligado</w:t>
+      </w:r>
+      <w:r>
+        <w:rPr>
+          <w:lang w:val="pt-PT"/>
+        </w:rPr>
+        <w:br/>
+        <w:t xml:space="preserve">THEN </w:t>
+      </w:r>
+      <w:r>
+        <w:rPr>
+          <w:lang w:val="pt-PT"/>
+        </w:rPr>
+        <w:t>ligar sistema</w:t>
+      </w:r>
+    </w:p>
+    <w:p>
+      <w:pPr>
+        <w:rPr>
+          <w:lang w:val="pt-PT"/>
+        </w:rPr>
+      </w:pPr>
+    </w:p>
+    <w:p>
+      <w:pPr>
         <w:pStyle w:val="PargrafodaLista"/>
         <w:numPr>
           <w:ilvl w:val="0"/>
@@ -1025,6 +1108,63 @@
     </w:p>
     <w:p>
       <w:pPr>
+        <w:rPr>
+          <w:lang w:val="pt-PT"/>
+        </w:rPr>
+      </w:pPr>
+      <w:r>
+        <w:rPr>
+          <w:lang w:val="pt-PT"/>
+        </w:rPr>
+        <w:t xml:space="preserve">IF </w:t>
+      </w:r>
+      <w:r>
+        <w:rPr>
+          <w:lang w:val="pt-PT"/>
+        </w:rPr>
+        <w:t>p</w:t>
+      </w:r>
+      <w:r>
+        <w:rPr>
+          <w:lang w:val="pt-PT"/>
+        </w:rPr>
+        <w:t xml:space="preserve">essoa é José AND </w:t>
+      </w:r>
+      <w:r>
+        <w:rPr>
+          <w:lang w:val="pt-PT"/>
+        </w:rPr>
+        <w:t>t</w:t>
+      </w:r>
+      <w:r>
+        <w:rPr>
+          <w:lang w:val="pt-PT"/>
+        </w:rPr>
+        <w:t>emperatura é menor que 20</w:t>
+      </w:r>
+      <w:r>
+        <w:rPr>
+          <w:lang w:val="pt-PT"/>
+        </w:rPr>
+        <w:t xml:space="preserve"> AND sistema está ligado</w:t>
+      </w:r>
+      <w:r>
+        <w:rPr>
+          <w:lang w:val="pt-PT"/>
+        </w:rPr>
+        <w:br/>
+        <w:t>THEN desligar sistema</w:t>
+      </w:r>
+    </w:p>
+    <w:p>
+      <w:pPr>
+        <w:rPr>
+          <w:lang w:val="pt-PT"/>
+        </w:rPr>
+      </w:pPr>
+    </w:p>
+    <w:p>
+      <w:pPr>
         <w:pStyle w:val="PargrafodaLista"/>
         <w:numPr>
           <w:ilvl w:val="0"/>
@@ -1043,6 +1183,64 @@
     </w:p>
     <w:p>
       <w:pPr>
+        <w:rPr>
+          <w:lang w:val="pt-PT"/>
+        </w:rPr>
+      </w:pPr>
+      <w:r>
+        <w:rPr>
+          <w:lang w:val="pt-PT"/>
+        </w:rPr>
+        <w:lastRenderedPageBreak/>
+        <w:t xml:space="preserve">IF </w:t>
+      </w:r>
+      <w:r>
+        <w:rPr>
+          <w:lang w:val="pt-PT"/>
+        </w:rPr>
+        <w:t>p</w:t>
+      </w:r>
+      <w:r>
+        <w:rPr>
+          <w:lang w:val="pt-PT"/>
+        </w:rPr>
+        <w:t xml:space="preserve">essoa é Manuel AND </w:t>
+      </w:r>
+      <w:r>
+        <w:rPr>
+          <w:lang w:val="pt-PT"/>
+        </w:rPr>
+        <w:t>t</w:t>
+      </w:r>
+      <w:r>
+        <w:rPr>
+          <w:lang w:val="pt-PT"/>
+        </w:rPr>
+        <w:t>emperatura é maior que 21</w:t>
+      </w:r>
+      <w:r>
+        <w:rPr>
+          <w:lang w:val="pt-PT"/>
+        </w:rPr>
+        <w:t xml:space="preserve"> AND sistema está desligado</w:t>
+      </w:r>
+      <w:r>
+        <w:rPr>
+          <w:lang w:val="pt-PT"/>
+        </w:rPr>
+        <w:br/>
+        <w:t>THEN ligar sistema</w:t>
+      </w:r>
+    </w:p>
+    <w:p>
+      <w:pPr>
+        <w:rPr>
+          <w:lang w:val="pt-PT"/>
+        </w:rPr>
+      </w:pPr>
+    </w:p>
+    <w:p>
+      <w:pPr>
         <w:pStyle w:val="PargrafodaLista"/>
         <w:numPr>
           <w:ilvl w:val="0"/>
@@ -1121,7 +1319,6 @@
         <w:rPr>
           <w:lang w:val="pt-PT"/>
         </w:rPr>
-        <w:lastRenderedPageBreak/>
         <w:t>Lógica de primeira ordem</w:t>
       </w:r>
       <w:bookmarkEnd w:id="3"/>
@@ -1198,6 +1395,26 @@
               <w:rFonts w:ascii="Cambria Math" w:eastAsiaTheme="minorEastAsia" w:hAnsi="Cambria Math"/>
               <w:lang w:val="pt-PT"/>
             </w:rPr>
+            <m:t>∧</m:t>
+          </m:r>
+          <m:r>
+            <m:rPr>
+              <m:nor/>
+            </m:rPr>
+            <w:rPr>
+              <w:rFonts w:ascii="Cambria Math" w:eastAsiaTheme="minorEastAsia" w:hAnsi="Cambria Math"/>
+              <w:lang w:val="pt-PT"/>
+            </w:rPr>
+            <m:t>Estado(desligado)</m:t>
+          </m:r>
+          <m:r>
+            <m:rPr>
+              <m:sty m:val="p"/>
+            </m:rPr>
+            <w:rPr>
+              <w:rFonts w:ascii="Cambria Math" w:eastAsiaTheme="minorEastAsia" w:hAnsi="Cambria Math"/>
+              <w:lang w:val="pt-PT"/>
+            </w:rPr>
             <m:t>⇒</m:t>
           </m:r>
           <m:r>
@@ -1208,7 +1425,7 @@
               <w:rFonts w:ascii="Cambria Math" w:eastAsiaTheme="minorEastAsia" w:hAnsi="Cambria Math"/>
               <w:lang w:val="pt-PT"/>
             </w:rPr>
-            <m:t>Ligar(sistema)</m:t>
+            <m:t>Estado(ligado)</m:t>
           </m:r>
         </m:oMath>
       </m:oMathPara>
@@ -1299,6 +1516,26 @@
               <w:rFonts w:ascii="Cambria Math" w:hAnsi="Cambria Math"/>
               <w:lang w:val="pt-PT"/>
             </w:rPr>
+            <m:t>∧</m:t>
+          </m:r>
+          <m:r>
+            <m:rPr>
+              <m:nor/>
+            </m:rPr>
+            <w:rPr>
+              <w:rFonts w:ascii="Cambria Math" w:hAnsi="Cambria Math"/>
+              <w:lang w:val="pt-PT"/>
+            </w:rPr>
+            <m:t>Estado(ligado)</m:t>
+          </m:r>
+          <m:r>
+            <m:rPr>
+              <m:sty m:val="p"/>
+            </m:rPr>
+            <w:rPr>
+              <w:rFonts w:ascii="Cambria Math" w:hAnsi="Cambria Math"/>
+              <w:lang w:val="pt-PT"/>
+            </w:rPr>
             <m:t>⇒¬</m:t>
           </m:r>
           <m:r>
@@ -1309,7 +1546,7 @@
               <w:rFonts w:ascii="Cambria Math" w:hAnsi="Cambria Math"/>
               <w:lang w:val="pt-PT"/>
             </w:rPr>
-            <m:t>Ligar(sistema)</m:t>
+            <m:t>Estado(desligado)</m:t>
           </m:r>
         </m:oMath>
       </m:oMathPara>
@@ -1394,6 +1631,26 @@
               <w:rFonts w:ascii="Cambria Math" w:hAnsi="Cambria Math"/>
               <w:lang w:val="pt-PT"/>
             </w:rPr>
+            <m:t>∧</m:t>
+          </m:r>
+          <m:r>
+            <m:rPr>
+              <m:nor/>
+            </m:rPr>
+            <w:rPr>
+              <w:rFonts w:ascii="Cambria Math" w:hAnsi="Cambria Math"/>
+              <w:lang w:val="pt-PT"/>
+            </w:rPr>
+            <m:t>Estado(desligado)</m:t>
+          </m:r>
+          <m:r>
+            <m:rPr>
+              <m:sty m:val="p"/>
+            </m:rPr>
+            <w:rPr>
+              <w:rFonts w:ascii="Cambria Math" w:hAnsi="Cambria Math"/>
+              <w:lang w:val="pt-PT"/>
+            </w:rPr>
             <m:t>⇒</m:t>
           </m:r>
           <m:r>
@@ -1404,7 +1661,7 @@
               <w:rFonts w:ascii="Cambria Math" w:hAnsi="Cambria Math"/>
               <w:lang w:val="pt-PT"/>
             </w:rPr>
-            <m:t>Ligar(sistema)</m:t>
+            <m:t>Estado(ligado)</m:t>
           </m:r>
         </m:oMath>
       </m:oMathPara>
